--- a/작업일지/28주차 작업일지.docx
+++ b/작업일지/28주차 작업일지.docx
@@ -117,7 +117,6 @@
               </w:rPr>
               <w:t xml:space="preserve">017180009 </w:t>
             </w:r>
-            <w:proofErr w:type="spellStart"/>
             <w:r>
               <w:rPr>
                 <w:rFonts w:hint="eastAsia"/>
@@ -127,7 +126,6 @@
               </w:rPr>
               <w:t>남주영</w:t>
             </w:r>
-            <w:proofErr w:type="spellEnd"/>
           </w:p>
           <w:p>
             <w:pPr>
@@ -155,7 +153,6 @@
               </w:rPr>
               <w:t xml:space="preserve">017180021 </w:t>
             </w:r>
-            <w:proofErr w:type="spellStart"/>
             <w:r>
               <w:rPr>
                 <w:rFonts w:hint="eastAsia"/>
@@ -165,7 +162,6 @@
               </w:rPr>
               <w:t>어수혁</w:t>
             </w:r>
-            <w:proofErr w:type="spellEnd"/>
           </w:p>
         </w:tc>
         <w:tc>
@@ -182,7 +178,6 @@
                 <w:szCs w:val="22"/>
               </w:rPr>
             </w:pPr>
-            <w:proofErr w:type="spellStart"/>
             <w:r>
               <w:rPr>
                 <w:rFonts w:hint="eastAsia"/>
@@ -192,7 +187,6 @@
               </w:rPr>
               <w:t>팀명</w:t>
             </w:r>
-            <w:proofErr w:type="spellEnd"/>
           </w:p>
         </w:tc>
         <w:tc>
@@ -496,7 +490,6 @@
                 <w:b/>
               </w:rPr>
             </w:pPr>
-            <w:proofErr w:type="gramStart"/>
             <w:r>
               <w:rPr>
                 <w:rFonts w:hint="eastAsia"/>
@@ -508,14 +501,7 @@
               <w:rPr>
                 <w:b/>
               </w:rPr>
-              <w:t>:</w:t>
-            </w:r>
-            <w:proofErr w:type="gramEnd"/>
-            <w:r>
-              <w:rPr>
-                <w:b/>
-              </w:rPr>
-              <w:t xml:space="preserve"> </w:t>
+              <w:t xml:space="preserve">: </w:t>
             </w:r>
           </w:p>
           <w:p>
@@ -531,35 +517,18 @@
                 <w:b/>
               </w:rPr>
             </w:pPr>
-            <w:proofErr w:type="spellStart"/>
-            <w:proofErr w:type="gramStart"/>
             <w:r>
               <w:rPr>
                 <w:rFonts w:hint="eastAsia"/>
                 <w:b/>
               </w:rPr>
-              <w:t>남주영</w:t>
-            </w:r>
-            <w:proofErr w:type="spellEnd"/>
-            <w:r>
-              <w:rPr>
-                <w:rFonts w:hint="eastAsia"/>
-                <w:b/>
-              </w:rPr>
-              <w:t xml:space="preserve"> </w:t>
+              <w:t xml:space="preserve">남주영 </w:t>
             </w:r>
             <w:r>
               <w:rPr>
                 <w:b/>
               </w:rPr>
-              <w:t>:</w:t>
-            </w:r>
-            <w:proofErr w:type="gramEnd"/>
-            <w:r>
-              <w:rPr>
-                <w:b/>
-              </w:rPr>
-              <w:t xml:space="preserve"> </w:t>
+              <w:t xml:space="preserve">: </w:t>
             </w:r>
             <w:r>
               <w:rPr>
@@ -582,35 +551,59 @@
                 <w:b/>
               </w:rPr>
             </w:pPr>
-            <w:proofErr w:type="spellStart"/>
-            <w:proofErr w:type="gramStart"/>
             <w:r>
               <w:rPr>
                 <w:rFonts w:hint="eastAsia"/>
                 <w:b/>
               </w:rPr>
-              <w:t>어수혁</w:t>
+              <w:t xml:space="preserve">어수혁 </w:t>
             </w:r>
-            <w:proofErr w:type="spellEnd"/>
+            <w:r>
+              <w:rPr>
+                <w:b/>
+              </w:rPr>
+              <w:t xml:space="preserve">: </w:t>
+            </w:r>
             <w:r>
               <w:rPr>
                 <w:rFonts w:hint="eastAsia"/>
-                <w:b/>
+                <w:bCs/>
+              </w:rPr>
+              <w:t>시인성</w:t>
+            </w:r>
+            <w:r>
+              <w:rPr>
+                <w:rFonts w:hint="eastAsia"/>
+                <w:bCs/>
+              </w:rPr>
+              <w:t xml:space="preserve"> 및 게임성</w:t>
+            </w:r>
+            <w:r>
+              <w:rPr>
+                <w:rFonts w:hint="eastAsia"/>
+                <w:bCs/>
+              </w:rPr>
+              <w:t xml:space="preserve"> 강화</w:t>
+            </w:r>
+            <w:r>
+              <w:rPr>
+                <w:rFonts w:hint="eastAsia"/>
+                <w:bCs/>
+              </w:rPr>
+              <w:t>,</w:t>
+            </w:r>
+            <w:r>
+              <w:rPr>
+                <w:bCs/>
               </w:rPr>
               <w:t xml:space="preserve"> </w:t>
             </w:r>
             <w:r>
               <w:rPr>
-                <w:b/>
+                <w:rFonts w:hint="eastAsia"/>
+                <w:bCs/>
               </w:rPr>
-              <w:t>:</w:t>
-            </w:r>
-            <w:proofErr w:type="gramEnd"/>
-            <w:r>
-              <w:rPr>
-                <w:b/>
-              </w:rPr>
-              <w:t xml:space="preserve"> </w:t>
+              <w:t>인게임 버그 수정</w:t>
             </w:r>
           </w:p>
         </w:tc>
@@ -682,7 +675,6 @@
           <w:szCs w:val="28"/>
         </w:rPr>
       </w:pPr>
-      <w:proofErr w:type="spellStart"/>
       <w:r>
         <w:rPr>
           <w:rFonts w:hint="eastAsia"/>
@@ -692,14 +684,12 @@
         </w:rPr>
         <w:t>남주영</w:t>
       </w:r>
-      <w:proofErr w:type="spellEnd"/>
     </w:p>
     <w:p>
       <w:pPr>
         <w:pStyle w:val="a3"/>
         <w:ind w:leftChars="1200" w:left="2400"/>
         <w:rPr>
-          <w:rFonts w:hint="eastAsia"/>
           <w:bCs/>
           <w:sz w:val="22"/>
           <w:szCs w:val="22"/>
@@ -712,27 +702,7 @@
           <w:sz w:val="22"/>
           <w:szCs w:val="22"/>
         </w:rPr>
-        <w:t xml:space="preserve">게임이 종료되자 마자 다시 </w:t>
-      </w:r>
-      <w:proofErr w:type="spellStart"/>
-      <w:r>
-        <w:rPr>
-          <w:rFonts w:hint="eastAsia"/>
-          <w:bCs/>
-          <w:sz w:val="22"/>
-          <w:szCs w:val="22"/>
-        </w:rPr>
-        <w:t>인던으로</w:t>
-      </w:r>
-      <w:proofErr w:type="spellEnd"/>
-      <w:r>
-        <w:rPr>
-          <w:rFonts w:hint="eastAsia"/>
-          <w:bCs/>
-          <w:sz w:val="22"/>
-          <w:szCs w:val="22"/>
-        </w:rPr>
-        <w:t xml:space="preserve"> 들어갈 경우 이전 게임</w:t>
+        <w:t>게임이 종료되자 마자 다시 인던으로 들어갈 경우 이전 게임</w:t>
       </w:r>
       <w:r>
         <w:rPr>
@@ -774,7 +744,6 @@
           <w:szCs w:val="22"/>
         </w:rPr>
       </w:pPr>
-      <w:proofErr w:type="spellStart"/>
       <w:r>
         <w:rPr>
           <w:rFonts w:hint="eastAsia"/>
@@ -782,17 +751,7 @@
           <w:sz w:val="22"/>
           <w:szCs w:val="22"/>
         </w:rPr>
-        <w:t>치트키</w:t>
-      </w:r>
-      <w:proofErr w:type="spellEnd"/>
-      <w:r>
-        <w:rPr>
-          <w:rFonts w:hint="eastAsia"/>
-          <w:bCs/>
-          <w:sz w:val="22"/>
-          <w:szCs w:val="22"/>
-        </w:rPr>
-        <w:t xml:space="preserve"> 패킷 제작</w:t>
+        <w:t>치트키 패킷 제작</w:t>
       </w:r>
       <w:r>
         <w:rPr>
@@ -816,7 +775,6 @@
           <w:szCs w:val="22"/>
         </w:rPr>
       </w:pPr>
-      <w:proofErr w:type="spellStart"/>
       <w:r>
         <w:rPr>
           <w:rFonts w:hint="eastAsia"/>
@@ -826,7 +784,6 @@
         </w:rPr>
         <w:t>어수혁</w:t>
       </w:r>
-      <w:proofErr w:type="spellEnd"/>
     </w:p>
     <w:p>
       <w:pPr>
@@ -837,6 +794,182 @@
           <w:szCs w:val="22"/>
         </w:rPr>
       </w:pPr>
+      <w:r>
+        <w:rPr>
+          <w:rFonts w:hint="eastAsia"/>
+          <w:sz w:val="22"/>
+          <w:szCs w:val="22"/>
+        </w:rPr>
+        <w:t>아이템</w:t>
+      </w:r>
+      <w:r>
+        <w:rPr>
+          <w:sz w:val="22"/>
+          <w:szCs w:val="22"/>
+        </w:rPr>
+        <w:t xml:space="preserve"> </w:t>
+      </w:r>
+      <w:r>
+        <w:rPr>
+          <w:rFonts w:hint="eastAsia"/>
+          <w:sz w:val="22"/>
+          <w:szCs w:val="22"/>
+        </w:rPr>
+        <w:t>발견,</w:t>
+      </w:r>
+      <w:r>
+        <w:rPr>
+          <w:sz w:val="22"/>
+          <w:szCs w:val="22"/>
+        </w:rPr>
+        <w:t xml:space="preserve"> </w:t>
+      </w:r>
+      <w:r>
+        <w:rPr>
+          <w:rFonts w:hint="eastAsia"/>
+          <w:sz w:val="22"/>
+          <w:szCs w:val="22"/>
+        </w:rPr>
+        <w:t>획득 시 아이템 효과가 잘 보이게 수정</w:t>
+      </w:r>
+    </w:p>
+    <w:p>
+      <w:pPr>
+        <w:pStyle w:val="a3"/>
+        <w:ind w:leftChars="1200" w:left="2400"/>
+        <w:rPr>
+          <w:sz w:val="22"/>
+          <w:szCs w:val="22"/>
+        </w:rPr>
+      </w:pPr>
+      <w:r>
+        <w:rPr>
+          <w:rFonts w:hint="eastAsia"/>
+          <w:sz w:val="22"/>
+          <w:szCs w:val="22"/>
+        </w:rPr>
+        <w:t xml:space="preserve">마녀의 </w:t>
+      </w:r>
+      <w:r>
+        <w:rPr>
+          <w:sz w:val="22"/>
+          <w:szCs w:val="22"/>
+        </w:rPr>
+        <w:t xml:space="preserve">Dissolve </w:t>
+      </w:r>
+      <w:r>
+        <w:rPr>
+          <w:rFonts w:hint="eastAsia"/>
+          <w:sz w:val="22"/>
+          <w:szCs w:val="22"/>
+        </w:rPr>
+        <w:t>효과 적용 오류 수정,</w:t>
+      </w:r>
+      <w:r>
+        <w:rPr>
+          <w:sz w:val="22"/>
+          <w:szCs w:val="22"/>
+        </w:rPr>
+        <w:t xml:space="preserve"> </w:t>
+      </w:r>
+      <w:r>
+        <w:rPr>
+          <w:rFonts w:hint="eastAsia"/>
+          <w:sz w:val="22"/>
+          <w:szCs w:val="22"/>
+        </w:rPr>
+        <w:t>모든 스테이지 보스 체력 변경</w:t>
+      </w:r>
+    </w:p>
+    <w:p>
+      <w:pPr>
+        <w:pStyle w:val="a3"/>
+        <w:ind w:leftChars="1200" w:left="2400"/>
+        <w:rPr>
+          <w:sz w:val="22"/>
+          <w:szCs w:val="22"/>
+        </w:rPr>
+      </w:pPr>
+      <w:r>
+        <w:rPr>
+          <w:rFonts w:hint="eastAsia"/>
+          <w:sz w:val="22"/>
+          <w:szCs w:val="22"/>
+        </w:rPr>
+        <w:t xml:space="preserve">플레이어 </w:t>
+      </w:r>
+      <w:r>
+        <w:rPr>
+          <w:sz w:val="22"/>
+          <w:szCs w:val="22"/>
+        </w:rPr>
+        <w:t>ID</w:t>
+      </w:r>
+      <w:r>
+        <w:rPr>
+          <w:rFonts w:hint="eastAsia"/>
+          <w:sz w:val="22"/>
+          <w:szCs w:val="22"/>
+        </w:rPr>
+        <w:t>가 잘못 해석되어 발생한 인게임 버그,</w:t>
+      </w:r>
+      <w:r>
+        <w:rPr>
+          <w:sz w:val="22"/>
+          <w:szCs w:val="22"/>
+        </w:rPr>
+        <w:t xml:space="preserve"> </w:t>
+      </w:r>
+      <w:r>
+        <w:rPr>
+          <w:rFonts w:hint="eastAsia"/>
+          <w:sz w:val="22"/>
+          <w:szCs w:val="22"/>
+        </w:rPr>
+        <w:t>상점 가격 오류</w:t>
+      </w:r>
+      <w:r>
+        <w:rPr>
+          <w:rFonts w:hint="eastAsia"/>
+          <w:sz w:val="22"/>
+          <w:szCs w:val="22"/>
+        </w:rPr>
+        <w:t xml:space="preserve"> 수정</w:t>
+      </w:r>
+    </w:p>
+    <w:p>
+      <w:pPr>
+        <w:pStyle w:val="a3"/>
+        <w:ind w:leftChars="1200" w:left="2400"/>
+        <w:rPr>
+          <w:rFonts w:hint="eastAsia"/>
+          <w:sz w:val="22"/>
+          <w:szCs w:val="22"/>
+        </w:rPr>
+      </w:pPr>
+      <w:r>
+        <w:rPr>
+          <w:rFonts w:hint="eastAsia"/>
+          <w:sz w:val="22"/>
+          <w:szCs w:val="22"/>
+        </w:rPr>
+        <w:t>아이템 안 사라지는 버그,</w:t>
+      </w:r>
+      <w:r>
+        <w:rPr>
+          <w:sz w:val="22"/>
+          <w:szCs w:val="22"/>
+        </w:rPr>
+        <w:t xml:space="preserve"> </w:t>
+      </w:r>
+      <w:r>
+        <w:rPr>
+          <w:rFonts w:hint="eastAsia"/>
+          <w:sz w:val="22"/>
+          <w:szCs w:val="22"/>
+        </w:rPr>
+        <w:t>필드에서 애니메이션 타이밍이 안 맞는 형상 수정</w:t>
+      </w:r>
     </w:p>
     <w:p>
       <w:pPr>
@@ -997,7 +1130,7 @@
                 <w:sz w:val="22"/>
                 <w:szCs w:val="22"/>
               </w:rPr>
-              <w:t>7</w:t>
+              <w:t>9</w:t>
             </w:r>
           </w:p>
         </w:tc>
@@ -1147,7 +1280,6 @@
             <w:pPr>
               <w:ind w:firstLine="800"/>
             </w:pPr>
-            <w:proofErr w:type="gramStart"/>
             <w:r>
               <w:rPr>
                 <w:rFonts w:hint="eastAsia"/>
@@ -1155,38 +1287,21 @@
               <w:t xml:space="preserve">김민규 </w:t>
             </w:r>
             <w:r>
-              <w:t>:</w:t>
-            </w:r>
-            <w:proofErr w:type="gramEnd"/>
-            <w:r>
-              <w:t xml:space="preserve"> </w:t>
+              <w:t xml:space="preserve">: </w:t>
             </w:r>
           </w:p>
           <w:p>
             <w:pPr>
               <w:ind w:firstLine="800"/>
             </w:pPr>
-            <w:proofErr w:type="spellStart"/>
-            <w:proofErr w:type="gramStart"/>
             <w:r>
               <w:rPr>
                 <w:rFonts w:hint="eastAsia"/>
               </w:rPr>
-              <w:t>남주영</w:t>
-            </w:r>
-            <w:proofErr w:type="spellEnd"/>
-            <w:r>
-              <w:rPr>
-                <w:rFonts w:hint="eastAsia"/>
-              </w:rPr>
-              <w:t xml:space="preserve"> </w:t>
+              <w:t xml:space="preserve">남주영 </w:t>
             </w:r>
             <w:r>
-              <w:t>:</w:t>
-            </w:r>
-            <w:proofErr w:type="gramEnd"/>
-            <w:r>
-              <w:t xml:space="preserve"> </w:t>
+              <w:t xml:space="preserve">: </w:t>
             </w:r>
             <w:r>
               <w:rPr>
@@ -1199,27 +1314,20 @@
             <w:pPr>
               <w:ind w:leftChars="400" w:left="800"/>
             </w:pPr>
-            <w:proofErr w:type="spellStart"/>
-            <w:proofErr w:type="gramStart"/>
             <w:r>
               <w:rPr>
                 <w:rFonts w:hint="eastAsia"/>
               </w:rPr>
-              <w:t>어수혁</w:t>
+              <w:t xml:space="preserve">어수혁 </w:t>
             </w:r>
-            <w:proofErr w:type="spellEnd"/>
+            <w:r>
+              <w:t xml:space="preserve">: </w:t>
+            </w:r>
             <w:r>
               <w:rPr>
                 <w:rFonts w:hint="eastAsia"/>
               </w:rPr>
-              <w:t xml:space="preserve"> </w:t>
-            </w:r>
-            <w:r>
-              <w:t>:</w:t>
-            </w:r>
-            <w:proofErr w:type="gramEnd"/>
-            <w:r>
-              <w:t xml:space="preserve"> </w:t>
+              <w:t>클라이언트 마무리 후 네트워크 확인</w:t>
             </w:r>
           </w:p>
         </w:tc>

--- a/작업일지/28주차 작업일지.docx
+++ b/작업일지/28주차 작업일지.docx
@@ -490,6 +490,7 @@
                 <w:b/>
               </w:rPr>
             </w:pPr>
+            <w:proofErr w:type="gramStart"/>
             <w:r>
               <w:rPr>
                 <w:rFonts w:hint="eastAsia"/>
@@ -501,7 +502,34 @@
               <w:rPr>
                 <w:b/>
               </w:rPr>
-              <w:t xml:space="preserve">: </w:t>
+              <w:t>:</w:t>
+            </w:r>
+            <w:proofErr w:type="gramEnd"/>
+            <w:r>
+              <w:rPr>
+                <w:b/>
+              </w:rPr>
+              <w:t xml:space="preserve"> </w:t>
+            </w:r>
+            <w:r>
+              <w:rPr>
+                <w:rFonts w:hint="eastAsia"/>
+                <w:bCs/>
+              </w:rPr>
+              <w:t>이미지 제작,</w:t>
+            </w:r>
+            <w:r>
+              <w:rPr>
+                <w:bCs/>
+              </w:rPr>
+              <w:t xml:space="preserve"> UI </w:t>
+            </w:r>
+            <w:r>
+              <w:rPr>
+                <w:rFonts w:hint="eastAsia"/>
+                <w:bCs/>
+              </w:rPr>
+              <w:t>수정</w:t>
             </w:r>
           </w:p>
           <w:p>
@@ -517,6 +545,7 @@
                 <w:b/>
               </w:rPr>
             </w:pPr>
+            <w:proofErr w:type="gramStart"/>
             <w:r>
               <w:rPr>
                 <w:rFonts w:hint="eastAsia"/>
@@ -528,7 +557,14 @@
               <w:rPr>
                 <w:b/>
               </w:rPr>
-              <w:t xml:space="preserve">: </w:t>
+              <w:t>:</w:t>
+            </w:r>
+            <w:proofErr w:type="gramEnd"/>
+            <w:r>
+              <w:rPr>
+                <w:b/>
+              </w:rPr>
+              <w:t xml:space="preserve"> </w:t>
             </w:r>
             <w:r>
               <w:rPr>
@@ -551,6 +587,7 @@
                 <w:b/>
               </w:rPr>
             </w:pPr>
+            <w:proofErr w:type="gramStart"/>
             <w:r>
               <w:rPr>
                 <w:rFonts w:hint="eastAsia"/>
@@ -562,7 +599,14 @@
               <w:rPr>
                 <w:b/>
               </w:rPr>
-              <w:t xml:space="preserve">: </w:t>
+              <w:t>:</w:t>
+            </w:r>
+            <w:proofErr w:type="gramEnd"/>
+            <w:r>
+              <w:rPr>
+                <w:b/>
+              </w:rPr>
+              <w:t xml:space="preserve"> </w:t>
             </w:r>
             <w:r>
               <w:rPr>
@@ -660,6 +704,83 @@
           <w:szCs w:val="22"/>
         </w:rPr>
       </w:pPr>
+      <w:r>
+        <w:rPr>
+          <w:rFonts w:hint="eastAsia"/>
+          <w:sz w:val="22"/>
+          <w:szCs w:val="22"/>
+        </w:rPr>
+        <w:t xml:space="preserve">스테이지 </w:t>
+      </w:r>
+      <w:r>
+        <w:rPr>
+          <w:sz w:val="22"/>
+          <w:szCs w:val="22"/>
+        </w:rPr>
+        <w:t>2</w:t>
+      </w:r>
+      <w:r>
+        <w:rPr>
+          <w:rFonts w:hint="eastAsia"/>
+          <w:sz w:val="22"/>
+          <w:szCs w:val="22"/>
+        </w:rPr>
+        <w:t>배경 변경</w:t>
+      </w:r>
+    </w:p>
+    <w:p>
+      <w:pPr>
+        <w:pStyle w:val="a3"/>
+        <w:ind w:leftChars="0" w:left="2400"/>
+        <w:jc w:val="left"/>
+        <w:rPr>
+          <w:sz w:val="22"/>
+          <w:szCs w:val="22"/>
+        </w:rPr>
+      </w:pPr>
+      <w:r>
+        <w:rPr>
+          <w:rFonts w:hint="eastAsia"/>
+          <w:sz w:val="22"/>
+          <w:szCs w:val="22"/>
+        </w:rPr>
+        <w:t>팀 로고 제작</w:t>
+      </w:r>
+    </w:p>
+    <w:p>
+      <w:pPr>
+        <w:pStyle w:val="a3"/>
+        <w:ind w:leftChars="0" w:left="2400"/>
+        <w:jc w:val="left"/>
+        <w:rPr>
+          <w:rFonts w:hint="eastAsia"/>
+          <w:sz w:val="22"/>
+          <w:szCs w:val="22"/>
+        </w:rPr>
+      </w:pPr>
+      <w:r>
+        <w:rPr>
+          <w:rFonts w:hint="eastAsia"/>
+          <w:sz w:val="22"/>
+          <w:szCs w:val="22"/>
+        </w:rPr>
+        <w:t>U</w:t>
+      </w:r>
+      <w:r>
+        <w:rPr>
+          <w:sz w:val="22"/>
+          <w:szCs w:val="22"/>
+        </w:rPr>
+        <w:t xml:space="preserve">I </w:t>
+      </w:r>
+      <w:r>
+        <w:rPr>
+          <w:rFonts w:hint="eastAsia"/>
+          <w:sz w:val="22"/>
+          <w:szCs w:val="22"/>
+        </w:rPr>
+        <w:t xml:space="preserve">관련 변경 중 </w:t>
+      </w:r>
     </w:p>
     <w:p>
       <w:pPr>
@@ -926,15 +1047,7 @@
           <w:sz w:val="22"/>
           <w:szCs w:val="22"/>
         </w:rPr>
-        <w:t>상점 가격 오류</w:t>
-      </w:r>
-      <w:r>
-        <w:rPr>
-          <w:rFonts w:hint="eastAsia"/>
-          <w:sz w:val="22"/>
-          <w:szCs w:val="22"/>
-        </w:rPr>
-        <w:t xml:space="preserve"> 수정</w:t>
+        <w:t>상점 가격 오류 수정</w:t>
       </w:r>
     </w:p>
     <w:p>
@@ -942,7 +1055,6 @@
         <w:pStyle w:val="a3"/>
         <w:ind w:leftChars="1200" w:left="2400"/>
         <w:rPr>
-          <w:rFonts w:hint="eastAsia"/>
           <w:sz w:val="22"/>
           <w:szCs w:val="22"/>
         </w:rPr>
@@ -1280,6 +1392,7 @@
             <w:pPr>
               <w:ind w:firstLine="800"/>
             </w:pPr>
+            <w:proofErr w:type="gramStart"/>
             <w:r>
               <w:rPr>
                 <w:rFonts w:hint="eastAsia"/>
@@ -1287,13 +1400,27 @@
               <w:t xml:space="preserve">김민규 </w:t>
             </w:r>
             <w:r>
-              <w:t xml:space="preserve">: </w:t>
+              <w:t>:</w:t>
+            </w:r>
+            <w:proofErr w:type="gramEnd"/>
+            <w:r>
+              <w:t xml:space="preserve"> </w:t>
+            </w:r>
+            <w:r>
+              <w:t xml:space="preserve">UI </w:t>
+            </w:r>
+            <w:r>
+              <w:rPr>
+                <w:rFonts w:hint="eastAsia"/>
+              </w:rPr>
+              <w:t>변경</w:t>
             </w:r>
           </w:p>
           <w:p>
             <w:pPr>
               <w:ind w:firstLine="800"/>
             </w:pPr>
+            <w:proofErr w:type="gramStart"/>
             <w:r>
               <w:rPr>
                 <w:rFonts w:hint="eastAsia"/>
@@ -1301,7 +1428,11 @@
               <w:t xml:space="preserve">남주영 </w:t>
             </w:r>
             <w:r>
-              <w:t xml:space="preserve">: </w:t>
+              <w:t>:</w:t>
+            </w:r>
+            <w:proofErr w:type="gramEnd"/>
+            <w:r>
+              <w:t xml:space="preserve"> </w:t>
             </w:r>
             <w:r>
               <w:rPr>
@@ -1314,6 +1445,7 @@
             <w:pPr>
               <w:ind w:leftChars="400" w:left="800"/>
             </w:pPr>
+            <w:proofErr w:type="gramStart"/>
             <w:r>
               <w:rPr>
                 <w:rFonts w:hint="eastAsia"/>
@@ -1321,7 +1453,11 @@
               <w:t xml:space="preserve">어수혁 </w:t>
             </w:r>
             <w:r>
-              <w:t xml:space="preserve">: </w:t>
+              <w:t>:</w:t>
+            </w:r>
+            <w:proofErr w:type="gramEnd"/>
+            <w:r>
+              <w:t xml:space="preserve"> </w:t>
             </w:r>
             <w:r>
               <w:rPr>
@@ -1358,6 +1494,7 @@
                 <w:sz w:val="22"/>
                 <w:szCs w:val="22"/>
               </w:rPr>
+              <w:lastRenderedPageBreak/>
               <w:t>지도교수</w:t>
             </w:r>
           </w:p>

--- a/작업일지/28주차 작업일지.docx
+++ b/작업일지/28주차 작업일지.docx
@@ -117,6 +117,7 @@
               </w:rPr>
               <w:t xml:space="preserve">017180009 </w:t>
             </w:r>
+            <w:proofErr w:type="spellStart"/>
             <w:r>
               <w:rPr>
                 <w:rFonts w:hint="eastAsia"/>
@@ -126,6 +127,7 @@
               </w:rPr>
               <w:t>남주영</w:t>
             </w:r>
+            <w:proofErr w:type="spellEnd"/>
           </w:p>
           <w:p>
             <w:pPr>
@@ -153,6 +155,7 @@
               </w:rPr>
               <w:t xml:space="preserve">017180021 </w:t>
             </w:r>
+            <w:proofErr w:type="spellStart"/>
             <w:r>
               <w:rPr>
                 <w:rFonts w:hint="eastAsia"/>
@@ -162,6 +165,7 @@
               </w:rPr>
               <w:t>어수혁</w:t>
             </w:r>
+            <w:proofErr w:type="spellEnd"/>
           </w:p>
         </w:tc>
         <w:tc>
@@ -178,6 +182,7 @@
                 <w:szCs w:val="22"/>
               </w:rPr>
             </w:pPr>
+            <w:proofErr w:type="spellStart"/>
             <w:r>
               <w:rPr>
                 <w:rFonts w:hint="eastAsia"/>
@@ -187,6 +192,7 @@
               </w:rPr>
               <w:t>팀명</w:t>
             </w:r>
+            <w:proofErr w:type="spellEnd"/>
           </w:p>
         </w:tc>
         <w:tc>
@@ -490,7 +496,6 @@
                 <w:b/>
               </w:rPr>
             </w:pPr>
-            <w:proofErr w:type="gramStart"/>
             <w:r>
               <w:rPr>
                 <w:rFonts w:hint="eastAsia"/>
@@ -502,14 +507,7 @@
               <w:rPr>
                 <w:b/>
               </w:rPr>
-              <w:t>:</w:t>
-            </w:r>
-            <w:proofErr w:type="gramEnd"/>
-            <w:r>
-              <w:rPr>
-                <w:b/>
-              </w:rPr>
-              <w:t xml:space="preserve"> </w:t>
+              <w:t xml:space="preserve">: </w:t>
             </w:r>
             <w:r>
               <w:rPr>
@@ -545,26 +543,27 @@
                 <w:b/>
               </w:rPr>
             </w:pPr>
-            <w:proofErr w:type="gramStart"/>
+            <w:proofErr w:type="spellStart"/>
             <w:r>
               <w:rPr>
                 <w:rFonts w:hint="eastAsia"/>
                 <w:b/>
               </w:rPr>
-              <w:t xml:space="preserve">남주영 </w:t>
+              <w:t>남주영</w:t>
+            </w:r>
+            <w:proofErr w:type="spellEnd"/>
+            <w:r>
+              <w:rPr>
+                <w:rFonts w:hint="eastAsia"/>
+                <w:b/>
+              </w:rPr>
+              <w:t xml:space="preserve"> </w:t>
             </w:r>
             <w:r>
               <w:rPr>
                 <w:b/>
               </w:rPr>
-              <w:t>:</w:t>
-            </w:r>
-            <w:proofErr w:type="gramEnd"/>
-            <w:r>
-              <w:rPr>
-                <w:b/>
-              </w:rPr>
-              <w:t xml:space="preserve"> </w:t>
+              <w:t xml:space="preserve">: </w:t>
             </w:r>
             <w:r>
               <w:rPr>
@@ -587,26 +586,27 @@
                 <w:b/>
               </w:rPr>
             </w:pPr>
-            <w:proofErr w:type="gramStart"/>
+            <w:proofErr w:type="spellStart"/>
             <w:r>
               <w:rPr>
                 <w:rFonts w:hint="eastAsia"/>
                 <w:b/>
               </w:rPr>
-              <w:t xml:space="preserve">어수혁 </w:t>
+              <w:t>어수혁</w:t>
+            </w:r>
+            <w:proofErr w:type="spellEnd"/>
+            <w:r>
+              <w:rPr>
+                <w:rFonts w:hint="eastAsia"/>
+                <w:b/>
+              </w:rPr>
+              <w:t xml:space="preserve"> </w:t>
             </w:r>
             <w:r>
               <w:rPr>
                 <w:b/>
               </w:rPr>
-              <w:t>:</w:t>
-            </w:r>
-            <w:proofErr w:type="gramEnd"/>
-            <w:r>
-              <w:rPr>
-                <w:b/>
-              </w:rPr>
-              <w:t xml:space="preserve"> </w:t>
+              <w:t xml:space="preserve">: </w:t>
             </w:r>
             <w:r>
               <w:rPr>
@@ -642,12 +642,21 @@
               </w:rPr>
               <w:t xml:space="preserve"> </w:t>
             </w:r>
+            <w:proofErr w:type="spellStart"/>
             <w:r>
               <w:rPr>
                 <w:rFonts w:hint="eastAsia"/>
                 <w:bCs/>
               </w:rPr>
-              <w:t>인게임 버그 수정</w:t>
+              <w:t>인게임</w:t>
+            </w:r>
+            <w:proofErr w:type="spellEnd"/>
+            <w:r>
+              <w:rPr>
+                <w:rFonts w:hint="eastAsia"/>
+                <w:bCs/>
+              </w:rPr>
+              <w:t xml:space="preserve"> 버그 수정</w:t>
             </w:r>
           </w:p>
         </w:tc>
@@ -753,7 +762,6 @@
         <w:ind w:leftChars="0" w:left="2400"/>
         <w:jc w:val="left"/>
         <w:rPr>
-          <w:rFonts w:hint="eastAsia"/>
           <w:sz w:val="22"/>
           <w:szCs w:val="22"/>
         </w:rPr>
@@ -796,6 +804,7 @@
           <w:szCs w:val="28"/>
         </w:rPr>
       </w:pPr>
+      <w:proofErr w:type="spellStart"/>
       <w:r>
         <w:rPr>
           <w:rFonts w:hint="eastAsia"/>
@@ -805,6 +814,7 @@
         </w:rPr>
         <w:t>남주영</w:t>
       </w:r>
+      <w:proofErr w:type="spellEnd"/>
     </w:p>
     <w:p>
       <w:pPr>
@@ -823,7 +833,15 @@
           <w:sz w:val="22"/>
           <w:szCs w:val="22"/>
         </w:rPr>
-        <w:t>게임이 종료되자 마자 다시 인던으로 들어갈 경우 이전 게임</w:t>
+        <w:t>게임이</w:t>
+      </w:r>
+      <w:r>
+        <w:rPr>
+          <w:bCs/>
+          <w:sz w:val="22"/>
+          <w:szCs w:val="22"/>
+        </w:rPr>
+        <w:t xml:space="preserve"> </w:t>
       </w:r>
       <w:r>
         <w:rPr>
@@ -832,15 +850,27 @@
           <w:sz w:val="22"/>
           <w:szCs w:val="22"/>
         </w:rPr>
-        <w:t xml:space="preserve">의 종료 이벤트가 남아있어 게임이 종료되는 버그 발견 </w:t>
+        <w:t xml:space="preserve">방금 종료된 </w:t>
       </w:r>
+      <w:proofErr w:type="spellStart"/>
       <w:r>
         <w:rPr>
+          <w:rFonts w:hint="eastAsia"/>
           <w:bCs/>
           <w:sz w:val="22"/>
           <w:szCs w:val="22"/>
         </w:rPr>
-        <w:t xml:space="preserve">-&gt; </w:t>
+        <w:t>인던으로</w:t>
+      </w:r>
+      <w:proofErr w:type="spellEnd"/>
+      <w:r>
+        <w:rPr>
+          <w:rFonts w:hint="eastAsia"/>
+          <w:bCs/>
+          <w:sz w:val="22"/>
+          <w:szCs w:val="22"/>
+        </w:rPr>
+        <w:t xml:space="preserve"> 들어갈 경우 </w:t>
       </w:r>
       <w:r>
         <w:rPr>
@@ -849,7 +879,122 @@
           <w:sz w:val="22"/>
           <w:szCs w:val="22"/>
         </w:rPr>
-        <w:t>해결 중</w:t>
+        <w:t xml:space="preserve">해당 </w:t>
+      </w:r>
+      <w:proofErr w:type="spellStart"/>
+      <w:r>
+        <w:rPr>
+          <w:rFonts w:hint="eastAsia"/>
+          <w:bCs/>
+          <w:sz w:val="22"/>
+          <w:szCs w:val="22"/>
+        </w:rPr>
+        <w:t>인던</w:t>
+      </w:r>
+      <w:proofErr w:type="spellEnd"/>
+      <w:r>
+        <w:rPr>
+          <w:rFonts w:hint="eastAsia"/>
+          <w:bCs/>
+          <w:sz w:val="22"/>
+          <w:szCs w:val="22"/>
+        </w:rPr>
+        <w:t xml:space="preserve"> </w:t>
+      </w:r>
+      <w:r>
+        <w:rPr>
+          <w:rFonts w:hint="eastAsia"/>
+          <w:bCs/>
+          <w:sz w:val="22"/>
+          <w:szCs w:val="22"/>
+        </w:rPr>
+        <w:t>이전 게임</w:t>
+      </w:r>
+      <w:r>
+        <w:rPr>
+          <w:rFonts w:hint="eastAsia"/>
+          <w:bCs/>
+          <w:sz w:val="22"/>
+          <w:szCs w:val="22"/>
+        </w:rPr>
+        <w:t>의</w:t>
+      </w:r>
+      <w:r>
+        <w:rPr>
+          <w:bCs/>
+          <w:sz w:val="22"/>
+          <w:szCs w:val="22"/>
+        </w:rPr>
+        <w:t xml:space="preserve"> </w:t>
+      </w:r>
+      <w:r>
+        <w:rPr>
+          <w:rFonts w:hint="eastAsia"/>
+          <w:bCs/>
+          <w:sz w:val="22"/>
+          <w:szCs w:val="22"/>
+        </w:rPr>
+        <w:t>이벤트가 남아있어</w:t>
+      </w:r>
+      <w:r>
+        <w:rPr>
+          <w:bCs/>
+          <w:sz w:val="22"/>
+          <w:szCs w:val="22"/>
+        </w:rPr>
+        <w:t xml:space="preserve"> </w:t>
+      </w:r>
+      <w:r>
+        <w:rPr>
+          <w:rFonts w:hint="eastAsia"/>
+          <w:bCs/>
+          <w:sz w:val="22"/>
+          <w:szCs w:val="22"/>
+        </w:rPr>
+        <w:t>예상치 못한</w:t>
+      </w:r>
+      <w:r>
+        <w:rPr>
+          <w:bCs/>
+          <w:sz w:val="22"/>
+          <w:szCs w:val="22"/>
+        </w:rPr>
+        <w:t xml:space="preserve"> </w:t>
+      </w:r>
+      <w:r>
+        <w:rPr>
+          <w:rFonts w:hint="eastAsia"/>
+          <w:bCs/>
+          <w:sz w:val="22"/>
+          <w:szCs w:val="22"/>
+        </w:rPr>
+        <w:t>결과가 발생하는</w:t>
+      </w:r>
+      <w:r>
+        <w:rPr>
+          <w:rFonts w:hint="eastAsia"/>
+          <w:bCs/>
+          <w:sz w:val="22"/>
+          <w:szCs w:val="22"/>
+        </w:rPr>
+        <w:t xml:space="preserve"> 버그</w:t>
+      </w:r>
+      <w:r>
+        <w:rPr>
+          <w:bCs/>
+          <w:sz w:val="22"/>
+          <w:szCs w:val="22"/>
+        </w:rPr>
+        <w:t xml:space="preserve"> </w:t>
+      </w:r>
+      <w:r>
+        <w:rPr>
+          <w:rFonts w:hint="eastAsia"/>
+          <w:bCs/>
+          <w:sz w:val="22"/>
+          <w:szCs w:val="22"/>
+        </w:rPr>
+        <w:t>해결</w:t>
       </w:r>
     </w:p>
     <w:p>
@@ -865,6 +1010,7 @@
           <w:szCs w:val="22"/>
         </w:rPr>
       </w:pPr>
+      <w:proofErr w:type="spellStart"/>
       <w:r>
         <w:rPr>
           <w:rFonts w:hint="eastAsia"/>
@@ -872,7 +1018,17 @@
           <w:sz w:val="22"/>
           <w:szCs w:val="22"/>
         </w:rPr>
-        <w:t>치트키 패킷 제작</w:t>
+        <w:t>치트키</w:t>
+      </w:r>
+      <w:proofErr w:type="spellEnd"/>
+      <w:r>
+        <w:rPr>
+          <w:rFonts w:hint="eastAsia"/>
+          <w:bCs/>
+          <w:sz w:val="22"/>
+          <w:szCs w:val="22"/>
+        </w:rPr>
+        <w:t xml:space="preserve"> 패킷 제작</w:t>
       </w:r>
       <w:r>
         <w:rPr>
@@ -896,6 +1052,7 @@
           <w:szCs w:val="22"/>
         </w:rPr>
       </w:pPr>
+      <w:proofErr w:type="spellStart"/>
       <w:r>
         <w:rPr>
           <w:rFonts w:hint="eastAsia"/>
@@ -905,6 +1062,7 @@
         </w:rPr>
         <w:t>어수혁</w:t>
       </w:r>
+      <w:proofErr w:type="spellEnd"/>
     </w:p>
     <w:p>
       <w:pPr>
@@ -1032,7 +1190,25 @@
           <w:sz w:val="22"/>
           <w:szCs w:val="22"/>
         </w:rPr>
-        <w:t>가 잘못 해석되어 발생한 인게임 버그,</w:t>
+        <w:t xml:space="preserve">가 잘못 해석되어 발생한 </w:t>
+      </w:r>
+      <w:proofErr w:type="spellStart"/>
+      <w:r>
+        <w:rPr>
+          <w:rFonts w:hint="eastAsia"/>
+          <w:sz w:val="22"/>
+          <w:szCs w:val="22"/>
+        </w:rPr>
+        <w:t>인게임</w:t>
+      </w:r>
+      <w:proofErr w:type="spellEnd"/>
+      <w:r>
+        <w:rPr>
+          <w:rFonts w:hint="eastAsia"/>
+          <w:sz w:val="22"/>
+          <w:szCs w:val="22"/>
+        </w:rPr>
+        <w:t xml:space="preserve"> 버그,</w:t>
       </w:r>
       <w:r>
         <w:rPr>
@@ -1392,7 +1568,6 @@
             <w:pPr>
               <w:ind w:firstLine="800"/>
             </w:pPr>
-            <w:proofErr w:type="gramStart"/>
             <w:r>
               <w:rPr>
                 <w:rFonts w:hint="eastAsia"/>
@@ -1400,11 +1575,7 @@
               <w:t xml:space="preserve">김민규 </w:t>
             </w:r>
             <w:r>
-              <w:t>:</w:t>
-            </w:r>
-            <w:proofErr w:type="gramEnd"/>
-            <w:r>
-              <w:t xml:space="preserve"> </w:t>
+              <w:t xml:space="preserve">: </w:t>
             </w:r>
             <w:r>
               <w:t xml:space="preserve">UI </w:t>
@@ -1420,19 +1591,22 @@
             <w:pPr>
               <w:ind w:firstLine="800"/>
             </w:pPr>
-            <w:proofErr w:type="gramStart"/>
+            <w:proofErr w:type="spellStart"/>
             <w:r>
               <w:rPr>
                 <w:rFonts w:hint="eastAsia"/>
               </w:rPr>
-              <w:t xml:space="preserve">남주영 </w:t>
+              <w:t>남주영</w:t>
+            </w:r>
+            <w:proofErr w:type="spellEnd"/>
+            <w:r>
+              <w:rPr>
+                <w:rFonts w:hint="eastAsia"/>
+              </w:rPr>
+              <w:t xml:space="preserve"> </w:t>
             </w:r>
             <w:r>
-              <w:t>:</w:t>
-            </w:r>
-            <w:proofErr w:type="gramEnd"/>
-            <w:r>
-              <w:t xml:space="preserve"> </w:t>
+              <w:t xml:space="preserve">: </w:t>
             </w:r>
             <w:r>
               <w:rPr>
@@ -1445,19 +1619,22 @@
             <w:pPr>
               <w:ind w:leftChars="400" w:left="800"/>
             </w:pPr>
-            <w:proofErr w:type="gramStart"/>
+            <w:proofErr w:type="spellStart"/>
             <w:r>
               <w:rPr>
                 <w:rFonts w:hint="eastAsia"/>
               </w:rPr>
-              <w:t xml:space="preserve">어수혁 </w:t>
+              <w:t>어수혁</w:t>
+            </w:r>
+            <w:proofErr w:type="spellEnd"/>
+            <w:r>
+              <w:rPr>
+                <w:rFonts w:hint="eastAsia"/>
+              </w:rPr>
+              <w:t xml:space="preserve"> </w:t>
             </w:r>
             <w:r>
-              <w:t>:</w:t>
-            </w:r>
-            <w:proofErr w:type="gramEnd"/>
-            <w:r>
-              <w:t xml:space="preserve"> </w:t>
+              <w:t xml:space="preserve">: </w:t>
             </w:r>
             <w:r>
               <w:rPr>
